--- a/report.docx
+++ b/report.docx
@@ -5,6 +5,11 @@
     <w:p>
       <w:r>
         <w:t>TITLE PAGE</w:t>
+      </w:r>
+    </w:p>
+    <w:p>
+      <w:r>
+        <w:t>s</w:t>
       </w:r>
     </w:p>
     <w:p>
@@ -110,15 +115,7 @@
       </w:r>
       <w:r>
         <w:lastRenderedPageBreak/>
-        <w:t>with the computer through something that may seem more natural to a person without experience with standard peripherals. This works through the computer using gesture recognition and detecting what the user is doing. One example of this is the Xbox Kinect. The Xbox Kinect is a gesture-based interaction system that has been used by millions, mainly due to it being bundled in with the Xbox 360 (A popular video game console) upon its release (</w:t>
-      </w:r>
-      <w:proofErr w:type="spellStart"/>
-      <w:r>
-        <w:t>Makuch</w:t>
-      </w:r>
-      <w:proofErr w:type="spellEnd"/>
-      <w:r>
-        <w:t>, 2013). The Kinect uses an infrared camera that can draw a digital skeleton of the user. It uses this skeleton to allow the user to navigate the interface.</w:t>
+        <w:t>with the computer through something that may seem more natural to a person without experience with standard peripherals. This works through the computer using gesture recognition and detecting what the user is doing. One example of this is the Xbox Kinect. The Xbox Kinect is a gesture-based interaction system that has been used by millions, mainly due to it being bundled in with the Xbox 360 (A popular video game console) upon its release (Makuch, 2013). The Kinect uses an infrared camera that can draw a digital skeleton of the user. It uses this skeleton to allow the user to navigate the interface.</w:t>
       </w:r>
       <w:r>
         <w:t xml:space="preserve"> This is done using different gestures such as swiping in a direction as if you are dragging the interface with your arm. This is very intuitive and is something that can be seen as like swiping left or right on a mobile device, something most of the population is familiar with. PUIs have many different advantages to them, outside of just being a different way to interact with a machine. </w:t>
@@ -215,15 +212,7 @@
         <w:t>For this project the program will use the OpenCV library</w:t>
       </w:r>
       <w:r>
-        <w:t xml:space="preserve">. This library is built to collect camera input along with the ability to track movement using </w:t>
-      </w:r>
-      <w:proofErr w:type="spellStart"/>
-      <w:r>
-        <w:t>Haar</w:t>
-      </w:r>
-      <w:proofErr w:type="spellEnd"/>
-      <w:r>
-        <w:t xml:space="preserve"> Cascades.</w:t>
+        <w:t>. This library is built to collect camera input along with the ability to track movement using Haar Cascades.</w:t>
       </w:r>
     </w:p>
     <w:p>
@@ -269,6 +258,9 @@
     </w:p>
     <w:p>
       <w:r>
+        <w:rPr>
+          <w:noProof/>
+        </w:rPr>
         <w:drawing>
           <wp:inline distT="0" distB="0" distL="0" distR="0" wp14:anchorId="3B15AE20" wp14:editId="694AE640">
             <wp:extent cx="5731510" cy="2293620"/>
@@ -313,19 +305,14 @@
     </w:p>
     <w:p>
       <w:r>
-        <w:t xml:space="preserve">The program uses </w:t>
-      </w:r>
-      <w:proofErr w:type="spellStart"/>
-      <w:r>
-        <w:t>Haar</w:t>
-      </w:r>
-      <w:proofErr w:type="spellEnd"/>
-      <w:r>
-        <w:t xml:space="preserve"> Cascades and the OpenCV library to be able to identify different gestures.</w:t>
-      </w:r>
-    </w:p>
-    <w:p>
-      <w:r>
+        <w:t>The program uses Haar Cascades and the OpenCV library to be able to identify different gestures.</w:t>
+      </w:r>
+    </w:p>
+    <w:p>
+      <w:r>
+        <w:rPr>
+          <w:noProof/>
+        </w:rPr>
         <w:drawing>
           <wp:inline distT="0" distB="0" distL="0" distR="0" wp14:anchorId="21F3DEF7" wp14:editId="5606B5B1">
             <wp:extent cx="5731510" cy="1098550"/>
@@ -386,6 +373,9 @@
     </w:p>
     <w:p>
       <w:r>
+        <w:rPr>
+          <w:noProof/>
+        </w:rPr>
         <w:drawing>
           <wp:inline distT="0" distB="0" distL="0" distR="0" wp14:anchorId="0AE8E731" wp14:editId="4DDB959F">
             <wp:extent cx="5731510" cy="2712720"/>
@@ -431,6 +421,9 @@
     <w:p/>
     <w:p>
       <w:r>
+        <w:rPr>
+          <w:noProof/>
+        </w:rPr>
         <w:drawing>
           <wp:inline distT="0" distB="0" distL="0" distR="0" wp14:anchorId="7DCAB255" wp14:editId="63AD3E34">
             <wp:extent cx="5731510" cy="2465705"/>
@@ -473,46 +466,15 @@
       <w:r>
         <w:t xml:space="preserve">Above </w:t>
       </w:r>
-      <w:proofErr w:type="gramStart"/>
-      <w:r>
-        <w:t>is</w:t>
-      </w:r>
-      <w:proofErr w:type="gramEnd"/>
-      <w:r>
-        <w:t xml:space="preserve"> </w:t>
-      </w:r>
-      <w:r>
-        <w:t xml:space="preserve">how exactly the question system works for the program. At the start of the program </w:t>
-      </w:r>
-      <w:proofErr w:type="spellStart"/>
-      <w:r>
-        <w:t>currentQuestion</w:t>
-      </w:r>
-      <w:proofErr w:type="spellEnd"/>
-      <w:r>
-        <w:t xml:space="preserve"> is set to 1 allowing the program to start from the first question. The </w:t>
-      </w:r>
-      <w:proofErr w:type="spellStart"/>
-      <w:r>
-        <w:t>correctGuess</w:t>
-      </w:r>
-      <w:proofErr w:type="spellEnd"/>
-      <w:r>
-        <w:t xml:space="preserve"> value determines whether a fist motion or a smile motion is the correct gesture. In this case it is 2 which makes the smile gesture the correct answer. After that, </w:t>
-      </w:r>
-      <w:proofErr w:type="gramStart"/>
-      <w:r>
-        <w:t>all of</w:t>
-      </w:r>
-      <w:proofErr w:type="gramEnd"/>
-      <w:r>
-        <w:t xml:space="preserve"> the text is placed onto the main UI window. </w:t>
-      </w:r>
-      <w:proofErr w:type="gramStart"/>
+      <w:r>
+        <w:t xml:space="preserve">is </w:t>
+      </w:r>
+      <w:r>
+        <w:t xml:space="preserve">how exactly the question system works for the program. At the start of the program currentQuestion is set to 1 allowing the program to start from the first question. The correctGuess value determines whether a fist motion or a smile motion is the correct gesture. In this case it is 2 which makes the smile gesture the correct answer. After that, all of the text is placed onto the main UI window. </w:t>
+      </w:r>
       <w:r>
         <w:t>This displays</w:t>
       </w:r>
-      <w:proofErr w:type="gramEnd"/>
       <w:r>
         <w:t xml:space="preserve">: the question, the answers, and the gesture prompts for each of the answers </w:t>
       </w:r>
@@ -521,15 +483,7 @@
       </w:r>
       <w:r>
         <w:lastRenderedPageBreak/>
-        <w:t xml:space="preserve">the output of the program when the correct code is selected. After this it will then change the </w:t>
-      </w:r>
-      <w:proofErr w:type="spellStart"/>
-      <w:r>
-        <w:t>currentQuestion</w:t>
-      </w:r>
-      <w:proofErr w:type="spellEnd"/>
-      <w:r>
-        <w:t xml:space="preserve"> value to itself plus 1. In this case that means that the program would then move onto question 2 and run the same process again with different questions and answers.</w:t>
+        <w:t>the output of the program when the correct code is selected. After this it will then change the currentQuestion value to itself plus 1. In this case that means that the program would then move onto question 2 and run the same process again with different questions and answers.</w:t>
       </w:r>
     </w:p>
     <w:p>
@@ -584,27 +538,7 @@
           <w:iCs/>
           <w:lang w:eastAsia="en-GB"/>
         </w:rPr>
-        <w:t xml:space="preserve">Proceedings of the 2001 workshop on </w:t>
-      </w:r>
-      <w:proofErr w:type="spellStart"/>
-      <w:r>
-        <w:rPr>
-          <w:rFonts w:ascii="Times New Roman" w:eastAsia="Times New Roman" w:hAnsi="Times New Roman" w:cs="Times New Roman"/>
-          <w:i/>
-          <w:iCs/>
-          <w:lang w:eastAsia="en-GB"/>
-        </w:rPr>
-        <w:t>Percetive</w:t>
-      </w:r>
-      <w:proofErr w:type="spellEnd"/>
-      <w:r>
-        <w:rPr>
-          <w:rFonts w:ascii="Times New Roman" w:eastAsia="Times New Roman" w:hAnsi="Times New Roman" w:cs="Times New Roman"/>
-          <w:i/>
-          <w:iCs/>
-          <w:lang w:eastAsia="en-GB"/>
-        </w:rPr>
-        <w:t xml:space="preserve"> user interfaces - PUI '01</w:t>
+        <w:t>Proceedings of the 2001 workshop on Percetive user interfaces - PUI '01</w:t>
       </w:r>
       <w:r>
         <w:rPr>
